--- a/eng/docx/33.content.docx
+++ b/eng/docx/33.content.docx
@@ -192,14 +192,27 @@
         <w:rPr>
           <w:lang w:val="en_US" w:bidi="en_US"/>
         </w:rPr>
-      </w:r>
-    </w:p>
-    <w:p>
-      <w:pPr/>
-      <w:r>
-        <w:rPr>
-          <w:lang w:val="en_US" w:bidi="en_US"/>
-        </w:rPr>
+        <w:t>MIC</w:t>
+      </w:r>
+      <w:r>
+        <w:rPr>
+          <w:lang w:val="en_US" w:bidi="en_US"/>
+        </w:rPr>
+      </w:r>
+    </w:p>
+    <w:p>
+      <w:pPr/>
+      <w:r>
+        <w:rPr>
+          <w:lang w:val="en_US" w:bidi="en_US"/>
+        </w:rPr>
+      </w:r>
+      <w:r>
+        <w:rPr>
+          <w:i/>
+          <w:lang w:val="en_US" w:bidi="en_US"/>
+        </w:rPr>
+        <w:t>Micah 1:1, Micah 1:2, Micah 1:3, Micah 1:4, Micah 1:5, Micah 1:6, Micah 1:7, Micah 1:8, Micah 1:9, Micah 1:10, Micah 1:11, Micah 1:12, Micah 1:13, Micah 1:14, Micah 1:15, Micah 1:16, Micah 2:1, Micah 2:2, Micah 2:3, Micah 2:4, Micah 2:5, Micah 2:6, Micah 2:7, Micah 2:8, Micah 2:9, Micah 2:10, Micah 2:11, Micah 2:12, Micah 2:13, Micah 3:1, Micah 3:2, Micah 3:3, Micah 3:4, Micah 3:5, Micah 3:6, Micah 3:7, Micah 3:8, Micah 3:9, Micah 3:10, Micah 3:11, Micah 3:12, Micah 4:1, Micah 4:2, Micah 4:3, Micah 4:4, Micah 4:5, Micah 4:6, Micah 4:7, Micah 4:8, Micah 4:9, Micah 4:10, Micah 4:11, Micah 4:12, Micah 4:13, Micah 5:1, Micah 5:2, Micah 5:3, Micah 5:4, Micah 5:5, Micah 5:6, Micah 5:7, Micah 5:8, Micah 5:9, Micah 5:10, Micah 5:11, Micah 5:12, Micah 5:13, Micah 5:14, Micah 5:15, Micah 6:1, Micah 6:2, Micah 6:3, Micah 6:4, Micah 6:5, Micah 6:6, Micah 6:7, Micah 6:8, Micah 6:9, Micah 6:10, Micah 6:11, Micah 6:12, Micah 6:13, Micah 6:14, Micah 6:15, Micah 6:16, Micah 7:1, Micah 7:2, Micah 7:3, Micah 7:4, Micah 7:5, Micah 7:6, Micah 7:7, Micah 7:8, Micah 7:9, Micah 7:10, Micah 7:11, Micah 7:12, Micah 7:13, Micah 7:14, Micah 7:15, Micah 7:16, Micah 7:17, Micah 7:18, Micah 7:19, Micah 7:20</w:t>
       </w:r>
       <w:r>
         <w:rPr>
